--- a/Electrical Applications/Lab/Labs/EAL Lab 05 - Open Circuit (AK).docx
+++ b/Electrical Applications/Lab/Labs/EAL Lab 05 - Open Circuit (AK).docx
@@ -416,7 +416,16 @@
           <w:sz w:val="20"/>
           <w:szCs w:val="20"/>
         </w:rPr>
-        <w:t>Name ____________________________</w:t>
+        <w:t xml:space="preserve">Name </w:t>
+      </w:r>
+      <w:r>
+        <w:rPr>
+          <w:rFonts w:ascii="Verdana" w:hAnsi="Verdana"/>
+          <w:sz w:val="20"/>
+          <w:szCs w:val="20"/>
+          <w:highlight w:val="yellow"/>
+        </w:rPr>
+        <w:t>ANSWER KEY</w:t>
       </w:r>
       <w:r>
         <w:rPr>
@@ -440,7 +449,18 @@
           <w:sz w:val="20"/>
           <w:szCs w:val="20"/>
         </w:rPr>
-        <w:t xml:space="preserve"> _______</w:t>
+        <w:t xml:space="preserve"> </w:t>
+      </w:r>
+      <w:bookmarkStart w:id="0" w:name="_GoBack"/>
+      <w:bookmarkEnd w:id="0"/>
+      <w:r>
+        <w:rPr>
+          <w:rFonts w:ascii="Verdana" w:hAnsi="Verdana"/>
+          <w:sz w:val="20"/>
+          <w:szCs w:val="20"/>
+          <w:highlight w:val="yellow"/>
+        </w:rPr>
+        <w:t>30pts.</w:t>
       </w:r>
       <w:r>
         <w:rPr>
@@ -1613,17 +1633,7 @@
                 <w:szCs w:val="20"/>
                 <w:highlight w:val="yellow"/>
               </w:rPr>
-              <w:t>100</w:t>
-            </w:r>
-            <w:r>
-              <w:rPr>
-                <w:rFonts w:ascii="Verdana" w:hAnsi="Verdana"/>
-                <w:noProof/>
-                <w:sz w:val="20"/>
-                <w:szCs w:val="20"/>
-                <w:highlight w:val="yellow"/>
-              </w:rPr>
-              <w:t>Ω</w:t>
+              <w:t>100Ω</w:t>
             </w:r>
           </w:p>
         </w:tc>
@@ -1790,17 +1800,7 @@
                 <w:szCs w:val="20"/>
                 <w:highlight w:val="yellow"/>
               </w:rPr>
-              <w:t>150</w:t>
-            </w:r>
-            <w:r>
-              <w:rPr>
-                <w:rFonts w:ascii="Verdana" w:hAnsi="Verdana"/>
-                <w:noProof/>
-                <w:sz w:val="20"/>
-                <w:szCs w:val="20"/>
-                <w:highlight w:val="yellow"/>
-              </w:rPr>
-              <w:t>Ω</w:t>
+              <w:t>150Ω</w:t>
             </w:r>
           </w:p>
         </w:tc>
@@ -3102,8 +3102,6 @@
         </w:rPr>
         <w:t xml:space="preserve"> </w:t>
       </w:r>
-      <w:bookmarkStart w:id="0" w:name="_GoBack"/>
-      <w:bookmarkEnd w:id="0"/>
       <w:r>
         <w:rPr>
           <w:rFonts w:ascii="Verdana" w:hAnsi="Verdana"/>
